--- a/diploma/Review.docx
+++ b/diploma/Review.docx
@@ -82,26 +82,33 @@
     </w:p>
     <w:p>
       <w:r>
-        <w:t xml:space="preserve">В результате выполнения дипломного проекта были успешно разработаны и применены DevOps-технологии для обеспечения поддержки распределенных веб-сервисов на облачной платформе AWS с использованием инструментов автоматизации, включая Terraform. Также был </w:t>
-      </w:r>
-      <w:r>
-        <w:t>разработан</w:t>
-      </w:r>
-      <w:r>
-        <w:t xml:space="preserve"> графический материал, иллюстрирующий применяемые DevOps-технологии. Проведен анализ исходных данных и тщательно изучены используемые DevOps-технологии.</w:t>
-      </w:r>
-    </w:p>
-    <w:p>
-      <w:r>
-        <w:t xml:space="preserve">Дипломный проект разрабатывался </w:t>
-      </w:r>
-      <w:r>
-        <w:t>в соответствии с календарным графиком опроцентовок и нормаконтролей.</w:t>
-      </w:r>
-    </w:p>
-    <w:p>
-      <w:r>
-        <w:t xml:space="preserve">Пояснительная записка и графический материал оформлены аккуратно и соответствуют всем требованиям </w:t>
+        <w:t xml:space="preserve">В результате выполнения дипломного проекта были успешно разработаны и применены DevOps-технологии для обеспечения поддержки распределенных веб-сервисов на облачной платформе AWS с использованием инструментов автоматизации, включая Terraform. </w:t>
+      </w:r>
+      <w:r>
+        <w:t xml:space="preserve"> </w:t>
+      </w:r>
+      <w:r>
+        <w:t xml:space="preserve">В процессе проектирования разработан </w:t>
+      </w:r>
+      <w:r>
+        <w:t>графический материал, иллюстрирующий применяемые DevOps-технологии. Проведен анализ исходных данных и тщательно изучены используемые DevOps-технологии.</w:t>
+      </w:r>
+    </w:p>
+    <w:p>
+      <w:r>
+        <w:t xml:space="preserve">Работа над проектом велась ритмично в соответствии с календарным графиком опроцентовок и нормоконтролей. </w:t>
+      </w:r>
+      <w:r>
+        <w:t xml:space="preserve">Пояснительная записка и графический материал оформлены аккуратно и </w:t>
+      </w:r>
+      <w:r>
+        <w:t xml:space="preserve">в </w:t>
+      </w:r>
+      <w:r>
+        <w:t>соответств</w:t>
+      </w:r>
+      <w:r>
+        <w:t xml:space="preserve">ии с требованиями </w:t>
       </w:r>
       <w:r>
         <w:t>«СТП БГУИР 01-2017 Дипломные проекты (работы). Общие требования»</w:t>
@@ -116,6 +123,32 @@
       </w:r>
       <w:r>
         <w:t xml:space="preserve">продемонстрировал высокую степень понимания и применения современных DevOps-технологий для поддержки распределенных веб-сервисов на платформе AWS с использованием Terraform. </w:t>
+      </w:r>
+      <w:r>
+        <w:t xml:space="preserve"> </w:t>
+      </w:r>
+    </w:p>
+    <w:p>
+      <w:r>
+        <w:t xml:space="preserve">Дипломный проект Хоменка К.Г. полностью соответствует </w:t>
+      </w:r>
+      <w:r>
+        <w:t xml:space="preserve">типовому заданию </w:t>
+      </w:r>
+      <w:r>
+        <w:t>на проектирование</w:t>
+      </w:r>
+      <w:r>
+        <w:t xml:space="preserve">, </w:t>
+      </w:r>
+      <w:r>
+        <w:t>отличается глубокой проработкой темы</w:t>
+      </w:r>
+      <w:r>
+        <w:t xml:space="preserve"> и выполнен с применением современных прогрессивных технологий</w:t>
+      </w:r>
+      <w:r>
+        <w:t>. Поставленная в начале дипломного проектирования задача была успешно выполнена.</w:t>
       </w:r>
     </w:p>
     <w:p>
@@ -144,6 +177,7 @@
         <w:t xml:space="preserve"> </w:t>
       </w:r>
       <w:r>
+        <w:lastRenderedPageBreak/>
         <w:t>технологии</w:t>
       </w:r>
       <w:r>
@@ -152,12 +186,6 @@
     </w:p>
     <w:p>
       <w:r>
-        <w:t>Дипломный проект Хоменка К.Г. полностью соответствует заданию на проектирование и отличается глубокой проработкой темы. Поставленная в начале дипломного проектирования задача была успешно выполнена.</w:t>
-      </w:r>
-    </w:p>
-    <w:p>
-      <w:r>
-        <w:lastRenderedPageBreak/>
         <w:t>Считаю, что</w:t>
       </w:r>
       <w:r>
@@ -253,7 +281,7 @@
       </w:r>
     </w:p>
     <w:sectPr>
-      <w:pgSz w:w="11906" w:h="16838"/>
+      <w:pgSz w:w="11906" w:h="16838" w:code="9"/>
       <w:pgMar w:top="1134" w:right="851" w:bottom="1531" w:left="1701" w:header="0" w:footer="567" w:gutter="0"/>
       <w:pgNumType w:start="3"/>
       <w:cols w:space="708"/>
